--- a/From the paper.docx
+++ b/From the paper.docx
@@ -23291,18 +23291,12 @@
     </w:p>
     <w:p>
       <w:r>
-        <w:t>mean square time*group</w:t>
-      </w:r>
-      <w:r>
-        <w:t xml:space="preserve"> = 207.219</w:t>
+        <w:t>mean square time*group = 207.219</w:t>
       </w:r>
     </w:p>
     <w:p>
       <w:r>
-        <w:t>mean square error</w:t>
-      </w:r>
-      <w:r>
-        <w:t xml:space="preserve"> = 34.725</w:t>
+        <w:t>mean square error = 34.725</w:t>
       </w:r>
     </w:p>
     <w:p>
@@ -28442,10 +28436,7 @@
       </w:r>
       <w:proofErr w:type="gramEnd"/>
       <w:r>
-        <w:t xml:space="preserve"> we need to report the main effects using </w:t>
-      </w:r>
-      <w:r>
-        <w:t xml:space="preserve">the </w:t>
+        <w:t xml:space="preserve"> we need to report the main effects using the </w:t>
       </w:r>
       <w:r>
         <w:rPr>
@@ -42635,7 +42626,7 @@
     </w:p>
     <w:tbl>
       <w:tblPr>
-        <w:tblW w:w="16300" w:type="dxa"/>
+        <w:tblW w:w="15429" w:type="dxa"/>
         <w:tblBorders>
           <w:top w:val="single" w:sz="8" w:space="0" w:color="000000"/>
           <w:left w:val="single" w:sz="8" w:space="0" w:color="000000"/>
@@ -42657,11 +42648,11 @@
         <w:gridCol w:w="1632"/>
         <w:gridCol w:w="1138"/>
         <w:gridCol w:w="1564"/>
-        <w:gridCol w:w="1138"/>
-        <w:gridCol w:w="1138"/>
+        <w:gridCol w:w="52"/>
+        <w:gridCol w:w="1350"/>
         <w:gridCol w:w="1632"/>
         <w:gridCol w:w="1632"/>
-        <w:gridCol w:w="1632"/>
+        <w:gridCol w:w="1635"/>
       </w:tblGrid>
       <w:tr>
         <w:tblPrEx>
@@ -42675,7 +42666,7 @@
         </w:trPr>
         <w:tc>
           <w:tcPr>
-            <w:tcW w:w="16293" w:type="dxa"/>
+            <w:tcW w:w="15429" w:type="dxa"/>
             <w:gridSpan w:val="10"/>
             <w:tcBorders>
               <w:top w:val="nil"/>
@@ -42723,7 +42714,7 @@
         </w:trPr>
         <w:tc>
           <w:tcPr>
-            <w:tcW w:w="16293" w:type="dxa"/>
+            <w:tcW w:w="15429" w:type="dxa"/>
             <w:gridSpan w:val="10"/>
             <w:tcBorders>
               <w:top w:val="nil"/>
@@ -42793,7 +42784,7 @@
         </w:trPr>
         <w:tc>
           <w:tcPr>
-            <w:tcW w:w="4792" w:type="dxa"/>
+            <w:tcW w:w="4794" w:type="dxa"/>
             <w:gridSpan w:val="2"/>
             <w:tcBorders>
               <w:top w:val="nil"/>
@@ -42831,7 +42822,7 @@
         </w:tc>
         <w:tc>
           <w:tcPr>
-            <w:tcW w:w="1631" w:type="dxa"/>
+            <w:tcW w:w="1632" w:type="dxa"/>
             <w:tcBorders>
               <w:top w:val="nil"/>
               <w:left w:val="nil"/>
@@ -42907,7 +42898,7 @@
         </w:tc>
         <w:tc>
           <w:tcPr>
-            <w:tcW w:w="1563" w:type="dxa"/>
+            <w:tcW w:w="1564" w:type="dxa"/>
             <w:tcBorders>
               <w:top w:val="nil"/>
               <w:left w:val="single" w:sz="8" w:space="0" w:color="E0E0E0"/>
@@ -42945,7 +42936,7 @@
         </w:tc>
         <w:tc>
           <w:tcPr>
-            <w:tcW w:w="1138" w:type="dxa"/>
+            <w:tcW w:w="52" w:type="dxa"/>
             <w:tcBorders>
               <w:top w:val="nil"/>
               <w:left w:val="single" w:sz="8" w:space="0" w:color="E0E0E0"/>
@@ -42983,7 +42974,7 @@
         </w:tc>
         <w:tc>
           <w:tcPr>
-            <w:tcW w:w="1138" w:type="dxa"/>
+            <w:tcW w:w="1350" w:type="dxa"/>
             <w:tcBorders>
               <w:top w:val="nil"/>
               <w:left w:val="single" w:sz="8" w:space="0" w:color="E0E0E0"/>
@@ -43021,7 +43012,7 @@
         </w:tc>
         <w:tc>
           <w:tcPr>
-            <w:tcW w:w="1631" w:type="dxa"/>
+            <w:tcW w:w="1632" w:type="dxa"/>
             <w:tcBorders>
               <w:top w:val="nil"/>
               <w:left w:val="single" w:sz="8" w:space="0" w:color="E0E0E0"/>
@@ -43059,7 +43050,7 @@
         </w:tc>
         <w:tc>
           <w:tcPr>
-            <w:tcW w:w="1631" w:type="dxa"/>
+            <w:tcW w:w="1632" w:type="dxa"/>
             <w:tcBorders>
               <w:top w:val="nil"/>
               <w:left w:val="single" w:sz="8" w:space="0" w:color="E0E0E0"/>
@@ -43108,7 +43099,7 @@
         </w:tc>
         <w:tc>
           <w:tcPr>
-            <w:tcW w:w="1631" w:type="dxa"/>
+            <w:tcW w:w="1632" w:type="dxa"/>
             <w:tcBorders>
               <w:top w:val="nil"/>
               <w:left w:val="single" w:sz="8" w:space="0" w:color="E0E0E0"/>
@@ -43178,7 +43169,7 @@
         </w:trPr>
         <w:tc>
           <w:tcPr>
-            <w:tcW w:w="2481" w:type="dxa"/>
+            <w:tcW w:w="2482" w:type="dxa"/>
             <w:vMerge w:val="restart"/>
             <w:tcBorders>
               <w:top w:val="single" w:sz="8" w:space="0" w:color="152935"/>
@@ -43217,7 +43208,7 @@
         </w:tc>
         <w:tc>
           <w:tcPr>
-            <w:tcW w:w="2311" w:type="dxa"/>
+            <w:tcW w:w="2312" w:type="dxa"/>
             <w:tcBorders>
               <w:top w:val="single" w:sz="8" w:space="0" w:color="152935"/>
               <w:left w:val="nil"/>
@@ -43253,7 +43244,7 @@
         </w:tc>
         <w:tc>
           <w:tcPr>
-            <w:tcW w:w="1631" w:type="dxa"/>
+            <w:tcW w:w="1632" w:type="dxa"/>
             <w:tcBorders>
               <w:top w:val="single" w:sz="8" w:space="0" w:color="152935"/>
               <w:left w:val="nil"/>
@@ -43327,7 +43318,7 @@
         </w:tc>
         <w:tc>
           <w:tcPr>
-            <w:tcW w:w="1563" w:type="dxa"/>
+            <w:tcW w:w="1564" w:type="dxa"/>
             <w:tcBorders>
               <w:top w:val="single" w:sz="8" w:space="0" w:color="152935"/>
               <w:left w:val="single" w:sz="8" w:space="0" w:color="E0E0E0"/>
@@ -43364,7 +43355,7 @@
         </w:tc>
         <w:tc>
           <w:tcPr>
-            <w:tcW w:w="1138" w:type="dxa"/>
+            <w:tcW w:w="52" w:type="dxa"/>
             <w:tcBorders>
               <w:top w:val="single" w:sz="8" w:space="0" w:color="152935"/>
               <w:left w:val="single" w:sz="8" w:space="0" w:color="E0E0E0"/>
@@ -43401,7 +43392,7 @@
         </w:tc>
         <w:tc>
           <w:tcPr>
-            <w:tcW w:w="1138" w:type="dxa"/>
+            <w:tcW w:w="1350" w:type="dxa"/>
             <w:tcBorders>
               <w:top w:val="single" w:sz="8" w:space="0" w:color="152935"/>
               <w:left w:val="single" w:sz="8" w:space="0" w:color="E0E0E0"/>
@@ -43425,6 +43416,8 @@
                 <w:szCs w:val="18"/>
               </w:rPr>
             </w:pPr>
+            <w:bookmarkStart w:id="0" w:name="_GoBack"/>
+            <w:bookmarkEnd w:id="0"/>
             <w:r>
               <w:rPr>
                 <w:rFonts w:ascii="Arial" w:hAnsi="Arial" w:cs="Arial"/>
@@ -43438,7 +43431,7 @@
         </w:tc>
         <w:tc>
           <w:tcPr>
-            <w:tcW w:w="1631" w:type="dxa"/>
+            <w:tcW w:w="1632" w:type="dxa"/>
             <w:tcBorders>
               <w:top w:val="single" w:sz="8" w:space="0" w:color="152935"/>
               <w:left w:val="single" w:sz="8" w:space="0" w:color="E0E0E0"/>
@@ -43475,7 +43468,7 @@
         </w:tc>
         <w:tc>
           <w:tcPr>
-            <w:tcW w:w="1631" w:type="dxa"/>
+            <w:tcW w:w="1632" w:type="dxa"/>
             <w:tcBorders>
               <w:top w:val="single" w:sz="8" w:space="0" w:color="152935"/>
               <w:left w:val="single" w:sz="8" w:space="0" w:color="E0E0E0"/>
@@ -43512,7 +43505,7 @@
         </w:tc>
         <w:tc>
           <w:tcPr>
-            <w:tcW w:w="1631" w:type="dxa"/>
+            <w:tcW w:w="1632" w:type="dxa"/>
             <w:tcBorders>
               <w:top w:val="single" w:sz="8" w:space="0" w:color="152935"/>
               <w:left w:val="single" w:sz="8" w:space="0" w:color="E0E0E0"/>
@@ -43560,7 +43553,7 @@
         </w:trPr>
         <w:tc>
           <w:tcPr>
-            <w:tcW w:w="2481" w:type="dxa"/>
+            <w:tcW w:w="2482" w:type="dxa"/>
             <w:vMerge/>
             <w:tcBorders>
               <w:top w:val="single" w:sz="8" w:space="0" w:color="152935"/>
@@ -43587,7 +43580,7 @@
         </w:tc>
         <w:tc>
           <w:tcPr>
-            <w:tcW w:w="2311" w:type="dxa"/>
+            <w:tcW w:w="2312" w:type="dxa"/>
             <w:tcBorders>
               <w:top w:val="single" w:sz="8" w:space="0" w:color="AEAEAE"/>
               <w:left w:val="nil"/>
@@ -43634,7 +43627,7 @@
         </w:tc>
         <w:tc>
           <w:tcPr>
-            <w:tcW w:w="1631" w:type="dxa"/>
+            <w:tcW w:w="1632" w:type="dxa"/>
             <w:tcBorders>
               <w:top w:val="single" w:sz="8" w:space="0" w:color="AEAEAE"/>
               <w:left w:val="nil"/>
@@ -43708,7 +43701,7 @@
         </w:tc>
         <w:tc>
           <w:tcPr>
-            <w:tcW w:w="1563" w:type="dxa"/>
+            <w:tcW w:w="1564" w:type="dxa"/>
             <w:tcBorders>
               <w:top w:val="single" w:sz="8" w:space="0" w:color="AEAEAE"/>
               <w:left w:val="single" w:sz="8" w:space="0" w:color="E0E0E0"/>
@@ -43745,7 +43738,7 @@
         </w:tc>
         <w:tc>
           <w:tcPr>
-            <w:tcW w:w="1138" w:type="dxa"/>
+            <w:tcW w:w="52" w:type="dxa"/>
             <w:tcBorders>
               <w:top w:val="single" w:sz="8" w:space="0" w:color="AEAEAE"/>
               <w:left w:val="single" w:sz="8" w:space="0" w:color="E0E0E0"/>
@@ -43782,7 +43775,7 @@
         </w:tc>
         <w:tc>
           <w:tcPr>
-            <w:tcW w:w="1138" w:type="dxa"/>
+            <w:tcW w:w="1350" w:type="dxa"/>
             <w:tcBorders>
               <w:top w:val="single" w:sz="8" w:space="0" w:color="AEAEAE"/>
               <w:left w:val="single" w:sz="8" w:space="0" w:color="E0E0E0"/>
@@ -43819,7 +43812,7 @@
         </w:tc>
         <w:tc>
           <w:tcPr>
-            <w:tcW w:w="1631" w:type="dxa"/>
+            <w:tcW w:w="1632" w:type="dxa"/>
             <w:tcBorders>
               <w:top w:val="single" w:sz="8" w:space="0" w:color="AEAEAE"/>
               <w:left w:val="single" w:sz="8" w:space="0" w:color="E0E0E0"/>
@@ -43856,7 +43849,7 @@
         </w:tc>
         <w:tc>
           <w:tcPr>
-            <w:tcW w:w="1631" w:type="dxa"/>
+            <w:tcW w:w="1632" w:type="dxa"/>
             <w:tcBorders>
               <w:top w:val="single" w:sz="8" w:space="0" w:color="AEAEAE"/>
               <w:left w:val="single" w:sz="8" w:space="0" w:color="E0E0E0"/>
@@ -43893,7 +43886,7 @@
         </w:tc>
         <w:tc>
           <w:tcPr>
-            <w:tcW w:w="1631" w:type="dxa"/>
+            <w:tcW w:w="1632" w:type="dxa"/>
             <w:tcBorders>
               <w:top w:val="single" w:sz="8" w:space="0" w:color="AEAEAE"/>
               <w:left w:val="single" w:sz="8" w:space="0" w:color="E0E0E0"/>
@@ -43941,7 +43934,7 @@
         </w:trPr>
         <w:tc>
           <w:tcPr>
-            <w:tcW w:w="2481" w:type="dxa"/>
+            <w:tcW w:w="2482" w:type="dxa"/>
             <w:vMerge/>
             <w:tcBorders>
               <w:top w:val="single" w:sz="8" w:space="0" w:color="152935"/>
@@ -43968,7 +43961,7 @@
         </w:tc>
         <w:tc>
           <w:tcPr>
-            <w:tcW w:w="2311" w:type="dxa"/>
+            <w:tcW w:w="2312" w:type="dxa"/>
             <w:tcBorders>
               <w:top w:val="single" w:sz="8" w:space="0" w:color="AEAEAE"/>
               <w:left w:val="nil"/>
@@ -44004,7 +43997,7 @@
         </w:tc>
         <w:tc>
           <w:tcPr>
-            <w:tcW w:w="1631" w:type="dxa"/>
+            <w:tcW w:w="1632" w:type="dxa"/>
             <w:tcBorders>
               <w:top w:val="single" w:sz="8" w:space="0" w:color="AEAEAE"/>
               <w:left w:val="nil"/>
@@ -44078,7 +44071,7 @@
         </w:tc>
         <w:tc>
           <w:tcPr>
-            <w:tcW w:w="1563" w:type="dxa"/>
+            <w:tcW w:w="1564" w:type="dxa"/>
             <w:tcBorders>
               <w:top w:val="single" w:sz="8" w:space="0" w:color="AEAEAE"/>
               <w:left w:val="single" w:sz="8" w:space="0" w:color="E0E0E0"/>
@@ -44115,7 +44108,7 @@
         </w:tc>
         <w:tc>
           <w:tcPr>
-            <w:tcW w:w="1138" w:type="dxa"/>
+            <w:tcW w:w="52" w:type="dxa"/>
             <w:tcBorders>
               <w:top w:val="single" w:sz="8" w:space="0" w:color="AEAEAE"/>
               <w:left w:val="single" w:sz="8" w:space="0" w:color="E0E0E0"/>
@@ -44152,7 +44145,7 @@
         </w:tc>
         <w:tc>
           <w:tcPr>
-            <w:tcW w:w="1138" w:type="dxa"/>
+            <w:tcW w:w="1350" w:type="dxa"/>
             <w:tcBorders>
               <w:top w:val="single" w:sz="8" w:space="0" w:color="AEAEAE"/>
               <w:left w:val="single" w:sz="8" w:space="0" w:color="E0E0E0"/>
@@ -44189,7 +44182,7 @@
         </w:tc>
         <w:tc>
           <w:tcPr>
-            <w:tcW w:w="1631" w:type="dxa"/>
+            <w:tcW w:w="1632" w:type="dxa"/>
             <w:tcBorders>
               <w:top w:val="single" w:sz="8" w:space="0" w:color="AEAEAE"/>
               <w:left w:val="single" w:sz="8" w:space="0" w:color="E0E0E0"/>
@@ -44226,7 +44219,7 @@
         </w:tc>
         <w:tc>
           <w:tcPr>
-            <w:tcW w:w="1631" w:type="dxa"/>
+            <w:tcW w:w="1632" w:type="dxa"/>
             <w:tcBorders>
               <w:top w:val="single" w:sz="8" w:space="0" w:color="AEAEAE"/>
               <w:left w:val="single" w:sz="8" w:space="0" w:color="E0E0E0"/>
@@ -44263,7 +44256,7 @@
         </w:tc>
         <w:tc>
           <w:tcPr>
-            <w:tcW w:w="1631" w:type="dxa"/>
+            <w:tcW w:w="1632" w:type="dxa"/>
             <w:tcBorders>
               <w:top w:val="single" w:sz="8" w:space="0" w:color="AEAEAE"/>
               <w:left w:val="single" w:sz="8" w:space="0" w:color="E0E0E0"/>
@@ -44311,7 +44304,7 @@
         </w:trPr>
         <w:tc>
           <w:tcPr>
-            <w:tcW w:w="2481" w:type="dxa"/>
+            <w:tcW w:w="2482" w:type="dxa"/>
             <w:vMerge/>
             <w:tcBorders>
               <w:top w:val="single" w:sz="8" w:space="0" w:color="152935"/>
@@ -44338,7 +44331,7 @@
         </w:tc>
         <w:tc>
           <w:tcPr>
-            <w:tcW w:w="2311" w:type="dxa"/>
+            <w:tcW w:w="2312" w:type="dxa"/>
             <w:tcBorders>
               <w:top w:val="single" w:sz="8" w:space="0" w:color="AEAEAE"/>
               <w:left w:val="nil"/>
@@ -44374,7 +44367,7 @@
         </w:tc>
         <w:tc>
           <w:tcPr>
-            <w:tcW w:w="1631" w:type="dxa"/>
+            <w:tcW w:w="1632" w:type="dxa"/>
             <w:tcBorders>
               <w:top w:val="single" w:sz="8" w:space="0" w:color="AEAEAE"/>
               <w:left w:val="nil"/>
@@ -44448,7 +44441,7 @@
         </w:tc>
         <w:tc>
           <w:tcPr>
-            <w:tcW w:w="1563" w:type="dxa"/>
+            <w:tcW w:w="1564" w:type="dxa"/>
             <w:tcBorders>
               <w:top w:val="single" w:sz="8" w:space="0" w:color="AEAEAE"/>
               <w:left w:val="single" w:sz="8" w:space="0" w:color="E0E0E0"/>
@@ -44485,7 +44478,7 @@
         </w:tc>
         <w:tc>
           <w:tcPr>
-            <w:tcW w:w="1138" w:type="dxa"/>
+            <w:tcW w:w="52" w:type="dxa"/>
             <w:tcBorders>
               <w:top w:val="single" w:sz="8" w:space="0" w:color="AEAEAE"/>
               <w:left w:val="single" w:sz="8" w:space="0" w:color="E0E0E0"/>
@@ -44522,7 +44515,7 @@
         </w:tc>
         <w:tc>
           <w:tcPr>
-            <w:tcW w:w="1138" w:type="dxa"/>
+            <w:tcW w:w="1350" w:type="dxa"/>
             <w:tcBorders>
               <w:top w:val="single" w:sz="8" w:space="0" w:color="AEAEAE"/>
               <w:left w:val="single" w:sz="8" w:space="0" w:color="E0E0E0"/>
@@ -44559,7 +44552,7 @@
         </w:tc>
         <w:tc>
           <w:tcPr>
-            <w:tcW w:w="1631" w:type="dxa"/>
+            <w:tcW w:w="1632" w:type="dxa"/>
             <w:tcBorders>
               <w:top w:val="single" w:sz="8" w:space="0" w:color="AEAEAE"/>
               <w:left w:val="single" w:sz="8" w:space="0" w:color="E0E0E0"/>
@@ -44596,7 +44589,7 @@
         </w:tc>
         <w:tc>
           <w:tcPr>
-            <w:tcW w:w="1631" w:type="dxa"/>
+            <w:tcW w:w="1632" w:type="dxa"/>
             <w:tcBorders>
               <w:top w:val="single" w:sz="8" w:space="0" w:color="AEAEAE"/>
               <w:left w:val="single" w:sz="8" w:space="0" w:color="E0E0E0"/>
@@ -44633,7 +44626,7 @@
         </w:tc>
         <w:tc>
           <w:tcPr>
-            <w:tcW w:w="1631" w:type="dxa"/>
+            <w:tcW w:w="1632" w:type="dxa"/>
             <w:tcBorders>
               <w:top w:val="single" w:sz="8" w:space="0" w:color="AEAEAE"/>
               <w:left w:val="single" w:sz="8" w:space="0" w:color="E0E0E0"/>
@@ -44681,7 +44674,7 @@
         </w:trPr>
         <w:tc>
           <w:tcPr>
-            <w:tcW w:w="2481" w:type="dxa"/>
+            <w:tcW w:w="2482" w:type="dxa"/>
             <w:vMerge w:val="restart"/>
             <w:tcBorders>
               <w:top w:val="single" w:sz="8" w:space="0" w:color="AEAEAE"/>
@@ -44729,7 +44722,7 @@
         </w:tc>
         <w:tc>
           <w:tcPr>
-            <w:tcW w:w="2311" w:type="dxa"/>
+            <w:tcW w:w="2312" w:type="dxa"/>
             <w:tcBorders>
               <w:top w:val="single" w:sz="8" w:space="0" w:color="AEAEAE"/>
               <w:left w:val="nil"/>
@@ -44765,7 +44758,7 @@
         </w:tc>
         <w:tc>
           <w:tcPr>
-            <w:tcW w:w="1631" w:type="dxa"/>
+            <w:tcW w:w="1632" w:type="dxa"/>
             <w:tcBorders>
               <w:top w:val="single" w:sz="8" w:space="0" w:color="AEAEAE"/>
               <w:left w:val="nil"/>
@@ -44839,7 +44832,7 @@
         </w:tc>
         <w:tc>
           <w:tcPr>
-            <w:tcW w:w="1563" w:type="dxa"/>
+            <w:tcW w:w="1564" w:type="dxa"/>
             <w:tcBorders>
               <w:top w:val="single" w:sz="8" w:space="0" w:color="AEAEAE"/>
               <w:left w:val="single" w:sz="8" w:space="0" w:color="E0E0E0"/>
@@ -44876,7 +44869,7 @@
         </w:tc>
         <w:tc>
           <w:tcPr>
-            <w:tcW w:w="1138" w:type="dxa"/>
+            <w:tcW w:w="52" w:type="dxa"/>
             <w:tcBorders>
               <w:top w:val="single" w:sz="8" w:space="0" w:color="AEAEAE"/>
               <w:left w:val="single" w:sz="8" w:space="0" w:color="E0E0E0"/>
@@ -44913,7 +44906,7 @@
         </w:tc>
         <w:tc>
           <w:tcPr>
-            <w:tcW w:w="1138" w:type="dxa"/>
+            <w:tcW w:w="1350" w:type="dxa"/>
             <w:tcBorders>
               <w:top w:val="single" w:sz="8" w:space="0" w:color="AEAEAE"/>
               <w:left w:val="single" w:sz="8" w:space="0" w:color="E0E0E0"/>
@@ -44950,7 +44943,7 @@
         </w:tc>
         <w:tc>
           <w:tcPr>
-            <w:tcW w:w="1631" w:type="dxa"/>
+            <w:tcW w:w="1632" w:type="dxa"/>
             <w:tcBorders>
               <w:top w:val="single" w:sz="8" w:space="0" w:color="AEAEAE"/>
               <w:left w:val="single" w:sz="8" w:space="0" w:color="E0E0E0"/>
@@ -44987,7 +44980,7 @@
         </w:tc>
         <w:tc>
           <w:tcPr>
-            <w:tcW w:w="1631" w:type="dxa"/>
+            <w:tcW w:w="1632" w:type="dxa"/>
             <w:tcBorders>
               <w:top w:val="single" w:sz="8" w:space="0" w:color="AEAEAE"/>
               <w:left w:val="single" w:sz="8" w:space="0" w:color="E0E0E0"/>
@@ -45024,7 +45017,7 @@
         </w:tc>
         <w:tc>
           <w:tcPr>
-            <w:tcW w:w="1631" w:type="dxa"/>
+            <w:tcW w:w="1632" w:type="dxa"/>
             <w:tcBorders>
               <w:top w:val="single" w:sz="8" w:space="0" w:color="AEAEAE"/>
               <w:left w:val="single" w:sz="8" w:space="0" w:color="E0E0E0"/>
@@ -45072,7 +45065,7 @@
         </w:trPr>
         <w:tc>
           <w:tcPr>
-            <w:tcW w:w="2481" w:type="dxa"/>
+            <w:tcW w:w="2482" w:type="dxa"/>
             <w:vMerge/>
             <w:tcBorders>
               <w:top w:val="single" w:sz="8" w:space="0" w:color="AEAEAE"/>
@@ -45099,7 +45092,7 @@
         </w:tc>
         <w:tc>
           <w:tcPr>
-            <w:tcW w:w="2311" w:type="dxa"/>
+            <w:tcW w:w="2312" w:type="dxa"/>
             <w:tcBorders>
               <w:top w:val="single" w:sz="8" w:space="0" w:color="AEAEAE"/>
               <w:left w:val="nil"/>
@@ -45146,7 +45139,7 @@
         </w:tc>
         <w:tc>
           <w:tcPr>
-            <w:tcW w:w="1631" w:type="dxa"/>
+            <w:tcW w:w="1632" w:type="dxa"/>
             <w:tcBorders>
               <w:top w:val="single" w:sz="8" w:space="0" w:color="AEAEAE"/>
               <w:left w:val="nil"/>
@@ -45220,7 +45213,7 @@
         </w:tc>
         <w:tc>
           <w:tcPr>
-            <w:tcW w:w="1563" w:type="dxa"/>
+            <w:tcW w:w="1564" w:type="dxa"/>
             <w:tcBorders>
               <w:top w:val="single" w:sz="8" w:space="0" w:color="AEAEAE"/>
               <w:left w:val="single" w:sz="8" w:space="0" w:color="E0E0E0"/>
@@ -45257,7 +45250,7 @@
         </w:tc>
         <w:tc>
           <w:tcPr>
-            <w:tcW w:w="1138" w:type="dxa"/>
+            <w:tcW w:w="52" w:type="dxa"/>
             <w:tcBorders>
               <w:top w:val="single" w:sz="8" w:space="0" w:color="AEAEAE"/>
               <w:left w:val="single" w:sz="8" w:space="0" w:color="E0E0E0"/>
@@ -45294,7 +45287,7 @@
         </w:tc>
         <w:tc>
           <w:tcPr>
-            <w:tcW w:w="1138" w:type="dxa"/>
+            <w:tcW w:w="1350" w:type="dxa"/>
             <w:tcBorders>
               <w:top w:val="single" w:sz="8" w:space="0" w:color="AEAEAE"/>
               <w:left w:val="single" w:sz="8" w:space="0" w:color="E0E0E0"/>
@@ -45331,7 +45324,7 @@
         </w:tc>
         <w:tc>
           <w:tcPr>
-            <w:tcW w:w="1631" w:type="dxa"/>
+            <w:tcW w:w="1632" w:type="dxa"/>
             <w:tcBorders>
               <w:top w:val="single" w:sz="8" w:space="0" w:color="AEAEAE"/>
               <w:left w:val="single" w:sz="8" w:space="0" w:color="E0E0E0"/>
@@ -45368,7 +45361,7 @@
         </w:tc>
         <w:tc>
           <w:tcPr>
-            <w:tcW w:w="1631" w:type="dxa"/>
+            <w:tcW w:w="1632" w:type="dxa"/>
             <w:tcBorders>
               <w:top w:val="single" w:sz="8" w:space="0" w:color="AEAEAE"/>
               <w:left w:val="single" w:sz="8" w:space="0" w:color="E0E0E0"/>
@@ -45405,7 +45398,7 @@
         </w:tc>
         <w:tc>
           <w:tcPr>
-            <w:tcW w:w="1631" w:type="dxa"/>
+            <w:tcW w:w="1632" w:type="dxa"/>
             <w:tcBorders>
               <w:top w:val="single" w:sz="8" w:space="0" w:color="AEAEAE"/>
               <w:left w:val="single" w:sz="8" w:space="0" w:color="E0E0E0"/>
@@ -45453,7 +45446,7 @@
         </w:trPr>
         <w:tc>
           <w:tcPr>
-            <w:tcW w:w="2481" w:type="dxa"/>
+            <w:tcW w:w="2482" w:type="dxa"/>
             <w:vMerge/>
             <w:tcBorders>
               <w:top w:val="single" w:sz="8" w:space="0" w:color="AEAEAE"/>
@@ -45480,7 +45473,7 @@
         </w:tc>
         <w:tc>
           <w:tcPr>
-            <w:tcW w:w="2311" w:type="dxa"/>
+            <w:tcW w:w="2312" w:type="dxa"/>
             <w:tcBorders>
               <w:top w:val="single" w:sz="8" w:space="0" w:color="AEAEAE"/>
               <w:left w:val="nil"/>
@@ -45516,7 +45509,7 @@
         </w:tc>
         <w:tc>
           <w:tcPr>
-            <w:tcW w:w="1631" w:type="dxa"/>
+            <w:tcW w:w="1632" w:type="dxa"/>
             <w:tcBorders>
               <w:top w:val="single" w:sz="8" w:space="0" w:color="AEAEAE"/>
               <w:left w:val="nil"/>
@@ -45590,7 +45583,7 @@
         </w:tc>
         <w:tc>
           <w:tcPr>
-            <w:tcW w:w="1563" w:type="dxa"/>
+            <w:tcW w:w="1564" w:type="dxa"/>
             <w:tcBorders>
               <w:top w:val="single" w:sz="8" w:space="0" w:color="AEAEAE"/>
               <w:left w:val="single" w:sz="8" w:space="0" w:color="E0E0E0"/>
@@ -45627,7 +45620,7 @@
         </w:tc>
         <w:tc>
           <w:tcPr>
-            <w:tcW w:w="1138" w:type="dxa"/>
+            <w:tcW w:w="52" w:type="dxa"/>
             <w:tcBorders>
               <w:top w:val="single" w:sz="8" w:space="0" w:color="AEAEAE"/>
               <w:left w:val="single" w:sz="8" w:space="0" w:color="E0E0E0"/>
@@ -45664,7 +45657,7 @@
         </w:tc>
         <w:tc>
           <w:tcPr>
-            <w:tcW w:w="1138" w:type="dxa"/>
+            <w:tcW w:w="1350" w:type="dxa"/>
             <w:tcBorders>
               <w:top w:val="single" w:sz="8" w:space="0" w:color="AEAEAE"/>
               <w:left w:val="single" w:sz="8" w:space="0" w:color="E0E0E0"/>
@@ -45701,7 +45694,7 @@
         </w:tc>
         <w:tc>
           <w:tcPr>
-            <w:tcW w:w="1631" w:type="dxa"/>
+            <w:tcW w:w="1632" w:type="dxa"/>
             <w:tcBorders>
               <w:top w:val="single" w:sz="8" w:space="0" w:color="AEAEAE"/>
               <w:left w:val="single" w:sz="8" w:space="0" w:color="E0E0E0"/>
@@ -45738,7 +45731,7 @@
         </w:tc>
         <w:tc>
           <w:tcPr>
-            <w:tcW w:w="1631" w:type="dxa"/>
+            <w:tcW w:w="1632" w:type="dxa"/>
             <w:tcBorders>
               <w:top w:val="single" w:sz="8" w:space="0" w:color="AEAEAE"/>
               <w:left w:val="single" w:sz="8" w:space="0" w:color="E0E0E0"/>
@@ -45775,7 +45768,7 @@
         </w:tc>
         <w:tc>
           <w:tcPr>
-            <w:tcW w:w="1631" w:type="dxa"/>
+            <w:tcW w:w="1632" w:type="dxa"/>
             <w:tcBorders>
               <w:top w:val="single" w:sz="8" w:space="0" w:color="AEAEAE"/>
               <w:left w:val="single" w:sz="8" w:space="0" w:color="E0E0E0"/>
@@ -45823,7 +45816,7 @@
         </w:trPr>
         <w:tc>
           <w:tcPr>
-            <w:tcW w:w="2481" w:type="dxa"/>
+            <w:tcW w:w="2482" w:type="dxa"/>
             <w:vMerge/>
             <w:tcBorders>
               <w:top w:val="single" w:sz="8" w:space="0" w:color="AEAEAE"/>
@@ -45850,7 +45843,7 @@
         </w:tc>
         <w:tc>
           <w:tcPr>
-            <w:tcW w:w="2311" w:type="dxa"/>
+            <w:tcW w:w="2312" w:type="dxa"/>
             <w:tcBorders>
               <w:top w:val="single" w:sz="8" w:space="0" w:color="AEAEAE"/>
               <w:left w:val="nil"/>
@@ -45886,7 +45879,7 @@
         </w:tc>
         <w:tc>
           <w:tcPr>
-            <w:tcW w:w="1631" w:type="dxa"/>
+            <w:tcW w:w="1632" w:type="dxa"/>
             <w:tcBorders>
               <w:top w:val="single" w:sz="8" w:space="0" w:color="AEAEAE"/>
               <w:left w:val="nil"/>
@@ -45960,7 +45953,7 @@
         </w:tc>
         <w:tc>
           <w:tcPr>
-            <w:tcW w:w="1563" w:type="dxa"/>
+            <w:tcW w:w="1564" w:type="dxa"/>
             <w:tcBorders>
               <w:top w:val="single" w:sz="8" w:space="0" w:color="AEAEAE"/>
               <w:left w:val="single" w:sz="8" w:space="0" w:color="E0E0E0"/>
@@ -45997,7 +45990,7 @@
         </w:tc>
         <w:tc>
           <w:tcPr>
-            <w:tcW w:w="1138" w:type="dxa"/>
+            <w:tcW w:w="52" w:type="dxa"/>
             <w:tcBorders>
               <w:top w:val="single" w:sz="8" w:space="0" w:color="AEAEAE"/>
               <w:left w:val="single" w:sz="8" w:space="0" w:color="E0E0E0"/>
@@ -46034,7 +46027,7 @@
         </w:tc>
         <w:tc>
           <w:tcPr>
-            <w:tcW w:w="1138" w:type="dxa"/>
+            <w:tcW w:w="1350" w:type="dxa"/>
             <w:tcBorders>
               <w:top w:val="single" w:sz="8" w:space="0" w:color="AEAEAE"/>
               <w:left w:val="single" w:sz="8" w:space="0" w:color="E0E0E0"/>
@@ -46071,7 +46064,7 @@
         </w:tc>
         <w:tc>
           <w:tcPr>
-            <w:tcW w:w="1631" w:type="dxa"/>
+            <w:tcW w:w="1632" w:type="dxa"/>
             <w:tcBorders>
               <w:top w:val="single" w:sz="8" w:space="0" w:color="AEAEAE"/>
               <w:left w:val="single" w:sz="8" w:space="0" w:color="E0E0E0"/>
@@ -46108,7 +46101,7 @@
         </w:tc>
         <w:tc>
           <w:tcPr>
-            <w:tcW w:w="1631" w:type="dxa"/>
+            <w:tcW w:w="1632" w:type="dxa"/>
             <w:tcBorders>
               <w:top w:val="single" w:sz="8" w:space="0" w:color="AEAEAE"/>
               <w:left w:val="single" w:sz="8" w:space="0" w:color="E0E0E0"/>
@@ -46145,7 +46138,7 @@
         </w:tc>
         <w:tc>
           <w:tcPr>
-            <w:tcW w:w="1631" w:type="dxa"/>
+            <w:tcW w:w="1632" w:type="dxa"/>
             <w:tcBorders>
               <w:top w:val="single" w:sz="8" w:space="0" w:color="AEAEAE"/>
               <w:left w:val="single" w:sz="8" w:space="0" w:color="E0E0E0"/>
@@ -46193,7 +46186,7 @@
         </w:trPr>
         <w:tc>
           <w:tcPr>
-            <w:tcW w:w="2481" w:type="dxa"/>
+            <w:tcW w:w="2482" w:type="dxa"/>
             <w:vMerge w:val="restart"/>
             <w:tcBorders>
               <w:top w:val="single" w:sz="8" w:space="0" w:color="AEAEAE"/>
@@ -46250,7 +46243,7 @@
         </w:tc>
         <w:tc>
           <w:tcPr>
-            <w:tcW w:w="2311" w:type="dxa"/>
+            <w:tcW w:w="2312" w:type="dxa"/>
             <w:tcBorders>
               <w:top w:val="single" w:sz="8" w:space="0" w:color="AEAEAE"/>
               <w:left w:val="nil"/>
@@ -46286,7 +46279,7 @@
         </w:tc>
         <w:tc>
           <w:tcPr>
-            <w:tcW w:w="1631" w:type="dxa"/>
+            <w:tcW w:w="1632" w:type="dxa"/>
             <w:tcBorders>
               <w:top w:val="single" w:sz="8" w:space="0" w:color="AEAEAE"/>
               <w:left w:val="nil"/>
@@ -46360,7 +46353,7 @@
         </w:tc>
         <w:tc>
           <w:tcPr>
-            <w:tcW w:w="1563" w:type="dxa"/>
+            <w:tcW w:w="1564" w:type="dxa"/>
             <w:tcBorders>
               <w:top w:val="single" w:sz="8" w:space="0" w:color="AEAEAE"/>
               <w:left w:val="single" w:sz="8" w:space="0" w:color="E0E0E0"/>
@@ -46397,7 +46390,7 @@
         </w:tc>
         <w:tc>
           <w:tcPr>
-            <w:tcW w:w="1138" w:type="dxa"/>
+            <w:tcW w:w="52" w:type="dxa"/>
             <w:tcBorders>
               <w:top w:val="single" w:sz="8" w:space="0" w:color="AEAEAE"/>
               <w:left w:val="single" w:sz="8" w:space="0" w:color="E0E0E0"/>
@@ -46423,7 +46416,7 @@
         </w:tc>
         <w:tc>
           <w:tcPr>
-            <w:tcW w:w="1138" w:type="dxa"/>
+            <w:tcW w:w="1350" w:type="dxa"/>
             <w:tcBorders>
               <w:top w:val="single" w:sz="8" w:space="0" w:color="AEAEAE"/>
               <w:left w:val="single" w:sz="8" w:space="0" w:color="E0E0E0"/>
@@ -46449,7 +46442,7 @@
         </w:tc>
         <w:tc>
           <w:tcPr>
-            <w:tcW w:w="1631" w:type="dxa"/>
+            <w:tcW w:w="1632" w:type="dxa"/>
             <w:tcBorders>
               <w:top w:val="single" w:sz="8" w:space="0" w:color="AEAEAE"/>
               <w:left w:val="single" w:sz="8" w:space="0" w:color="E0E0E0"/>
@@ -46475,7 +46468,7 @@
         </w:tc>
         <w:tc>
           <w:tcPr>
-            <w:tcW w:w="1631" w:type="dxa"/>
+            <w:tcW w:w="1632" w:type="dxa"/>
             <w:tcBorders>
               <w:top w:val="single" w:sz="8" w:space="0" w:color="AEAEAE"/>
               <w:left w:val="single" w:sz="8" w:space="0" w:color="E0E0E0"/>
@@ -46501,7 +46494,7 @@
         </w:tc>
         <w:tc>
           <w:tcPr>
-            <w:tcW w:w="1631" w:type="dxa"/>
+            <w:tcW w:w="1632" w:type="dxa"/>
             <w:tcBorders>
               <w:top w:val="single" w:sz="8" w:space="0" w:color="AEAEAE"/>
               <w:left w:val="single" w:sz="8" w:space="0" w:color="E0E0E0"/>
@@ -46538,7 +46531,7 @@
         </w:trPr>
         <w:tc>
           <w:tcPr>
-            <w:tcW w:w="2481" w:type="dxa"/>
+            <w:tcW w:w="2482" w:type="dxa"/>
             <w:vMerge/>
             <w:tcBorders>
               <w:top w:val="single" w:sz="8" w:space="0" w:color="AEAEAE"/>
@@ -46564,7 +46557,7 @@
         </w:tc>
         <w:tc>
           <w:tcPr>
-            <w:tcW w:w="2311" w:type="dxa"/>
+            <w:tcW w:w="2312" w:type="dxa"/>
             <w:tcBorders>
               <w:top w:val="single" w:sz="8" w:space="0" w:color="AEAEAE"/>
               <w:left w:val="nil"/>
@@ -46611,7 +46604,7 @@
         </w:tc>
         <w:tc>
           <w:tcPr>
-            <w:tcW w:w="1631" w:type="dxa"/>
+            <w:tcW w:w="1632" w:type="dxa"/>
             <w:tcBorders>
               <w:top w:val="single" w:sz="8" w:space="0" w:color="AEAEAE"/>
               <w:left w:val="nil"/>
@@ -46685,7 +46678,7 @@
         </w:tc>
         <w:tc>
           <w:tcPr>
-            <w:tcW w:w="1563" w:type="dxa"/>
+            <w:tcW w:w="1564" w:type="dxa"/>
             <w:tcBorders>
               <w:top w:val="single" w:sz="8" w:space="0" w:color="AEAEAE"/>
               <w:left w:val="single" w:sz="8" w:space="0" w:color="E0E0E0"/>
@@ -46722,7 +46715,7 @@
         </w:tc>
         <w:tc>
           <w:tcPr>
-            <w:tcW w:w="1138" w:type="dxa"/>
+            <w:tcW w:w="52" w:type="dxa"/>
             <w:tcBorders>
               <w:top w:val="single" w:sz="8" w:space="0" w:color="AEAEAE"/>
               <w:left w:val="single" w:sz="8" w:space="0" w:color="E0E0E0"/>
@@ -46748,7 +46741,7 @@
         </w:tc>
         <w:tc>
           <w:tcPr>
-            <w:tcW w:w="1138" w:type="dxa"/>
+            <w:tcW w:w="1350" w:type="dxa"/>
             <w:tcBorders>
               <w:top w:val="single" w:sz="8" w:space="0" w:color="AEAEAE"/>
               <w:left w:val="single" w:sz="8" w:space="0" w:color="E0E0E0"/>
@@ -46774,7 +46767,7 @@
         </w:tc>
         <w:tc>
           <w:tcPr>
-            <w:tcW w:w="1631" w:type="dxa"/>
+            <w:tcW w:w="1632" w:type="dxa"/>
             <w:tcBorders>
               <w:top w:val="single" w:sz="8" w:space="0" w:color="AEAEAE"/>
               <w:left w:val="single" w:sz="8" w:space="0" w:color="E0E0E0"/>
@@ -46800,7 +46793,7 @@
         </w:tc>
         <w:tc>
           <w:tcPr>
-            <w:tcW w:w="1631" w:type="dxa"/>
+            <w:tcW w:w="1632" w:type="dxa"/>
             <w:tcBorders>
               <w:top w:val="single" w:sz="8" w:space="0" w:color="AEAEAE"/>
               <w:left w:val="single" w:sz="8" w:space="0" w:color="E0E0E0"/>
@@ -46826,7 +46819,7 @@
         </w:tc>
         <w:tc>
           <w:tcPr>
-            <w:tcW w:w="1631" w:type="dxa"/>
+            <w:tcW w:w="1632" w:type="dxa"/>
             <w:tcBorders>
               <w:top w:val="single" w:sz="8" w:space="0" w:color="AEAEAE"/>
               <w:left w:val="single" w:sz="8" w:space="0" w:color="E0E0E0"/>
@@ -46863,7 +46856,7 @@
         </w:trPr>
         <w:tc>
           <w:tcPr>
-            <w:tcW w:w="2481" w:type="dxa"/>
+            <w:tcW w:w="2482" w:type="dxa"/>
             <w:vMerge/>
             <w:tcBorders>
               <w:top w:val="single" w:sz="8" w:space="0" w:color="AEAEAE"/>
@@ -46889,7 +46882,7 @@
         </w:tc>
         <w:tc>
           <w:tcPr>
-            <w:tcW w:w="2311" w:type="dxa"/>
+            <w:tcW w:w="2312" w:type="dxa"/>
             <w:tcBorders>
               <w:top w:val="single" w:sz="8" w:space="0" w:color="AEAEAE"/>
               <w:left w:val="nil"/>
@@ -46925,7 +46918,7 @@
         </w:tc>
         <w:tc>
           <w:tcPr>
-            <w:tcW w:w="1631" w:type="dxa"/>
+            <w:tcW w:w="1632" w:type="dxa"/>
             <w:tcBorders>
               <w:top w:val="single" w:sz="8" w:space="0" w:color="AEAEAE"/>
               <w:left w:val="nil"/>
@@ -46999,7 +46992,7 @@
         </w:tc>
         <w:tc>
           <w:tcPr>
-            <w:tcW w:w="1563" w:type="dxa"/>
+            <w:tcW w:w="1564" w:type="dxa"/>
             <w:tcBorders>
               <w:top w:val="single" w:sz="8" w:space="0" w:color="AEAEAE"/>
               <w:left w:val="single" w:sz="8" w:space="0" w:color="E0E0E0"/>
@@ -47036,7 +47029,7 @@
         </w:tc>
         <w:tc>
           <w:tcPr>
-            <w:tcW w:w="1138" w:type="dxa"/>
+            <w:tcW w:w="52" w:type="dxa"/>
             <w:tcBorders>
               <w:top w:val="single" w:sz="8" w:space="0" w:color="AEAEAE"/>
               <w:left w:val="single" w:sz="8" w:space="0" w:color="E0E0E0"/>
@@ -47062,7 +47055,7 @@
         </w:tc>
         <w:tc>
           <w:tcPr>
-            <w:tcW w:w="1138" w:type="dxa"/>
+            <w:tcW w:w="1350" w:type="dxa"/>
             <w:tcBorders>
               <w:top w:val="single" w:sz="8" w:space="0" w:color="AEAEAE"/>
               <w:left w:val="single" w:sz="8" w:space="0" w:color="E0E0E0"/>
@@ -47088,7 +47081,7 @@
         </w:tc>
         <w:tc>
           <w:tcPr>
-            <w:tcW w:w="1631" w:type="dxa"/>
+            <w:tcW w:w="1632" w:type="dxa"/>
             <w:tcBorders>
               <w:top w:val="single" w:sz="8" w:space="0" w:color="AEAEAE"/>
               <w:left w:val="single" w:sz="8" w:space="0" w:color="E0E0E0"/>
@@ -47114,7 +47107,7 @@
         </w:tc>
         <w:tc>
           <w:tcPr>
-            <w:tcW w:w="1631" w:type="dxa"/>
+            <w:tcW w:w="1632" w:type="dxa"/>
             <w:tcBorders>
               <w:top w:val="single" w:sz="8" w:space="0" w:color="AEAEAE"/>
               <w:left w:val="single" w:sz="8" w:space="0" w:color="E0E0E0"/>
@@ -47140,7 +47133,7 @@
         </w:tc>
         <w:tc>
           <w:tcPr>
-            <w:tcW w:w="1631" w:type="dxa"/>
+            <w:tcW w:w="1632" w:type="dxa"/>
             <w:tcBorders>
               <w:top w:val="single" w:sz="8" w:space="0" w:color="AEAEAE"/>
               <w:left w:val="single" w:sz="8" w:space="0" w:color="E0E0E0"/>
@@ -47177,7 +47170,7 @@
         </w:trPr>
         <w:tc>
           <w:tcPr>
-            <w:tcW w:w="2481" w:type="dxa"/>
+            <w:tcW w:w="2482" w:type="dxa"/>
             <w:vMerge/>
             <w:tcBorders>
               <w:top w:val="single" w:sz="8" w:space="0" w:color="AEAEAE"/>
@@ -47203,7 +47196,7 @@
         </w:tc>
         <w:tc>
           <w:tcPr>
-            <w:tcW w:w="2311" w:type="dxa"/>
+            <w:tcW w:w="2312" w:type="dxa"/>
             <w:tcBorders>
               <w:top w:val="single" w:sz="8" w:space="0" w:color="AEAEAE"/>
               <w:left w:val="nil"/>
@@ -47239,7 +47232,7 @@
         </w:tc>
         <w:tc>
           <w:tcPr>
-            <w:tcW w:w="1631" w:type="dxa"/>
+            <w:tcW w:w="1632" w:type="dxa"/>
             <w:tcBorders>
               <w:top w:val="single" w:sz="8" w:space="0" w:color="AEAEAE"/>
               <w:left w:val="nil"/>
@@ -47313,7 +47306,7 @@
         </w:tc>
         <w:tc>
           <w:tcPr>
-            <w:tcW w:w="1563" w:type="dxa"/>
+            <w:tcW w:w="1564" w:type="dxa"/>
             <w:tcBorders>
               <w:top w:val="single" w:sz="8" w:space="0" w:color="AEAEAE"/>
               <w:left w:val="single" w:sz="8" w:space="0" w:color="E0E0E0"/>
@@ -47350,7 +47343,7 @@
         </w:tc>
         <w:tc>
           <w:tcPr>
-            <w:tcW w:w="1138" w:type="dxa"/>
+            <w:tcW w:w="52" w:type="dxa"/>
             <w:tcBorders>
               <w:top w:val="single" w:sz="8" w:space="0" w:color="AEAEAE"/>
               <w:left w:val="single" w:sz="8" w:space="0" w:color="E0E0E0"/>
@@ -47376,7 +47369,7 @@
         </w:tc>
         <w:tc>
           <w:tcPr>
-            <w:tcW w:w="1138" w:type="dxa"/>
+            <w:tcW w:w="1350" w:type="dxa"/>
             <w:tcBorders>
               <w:top w:val="single" w:sz="8" w:space="0" w:color="AEAEAE"/>
               <w:left w:val="single" w:sz="8" w:space="0" w:color="E0E0E0"/>
@@ -47402,7 +47395,7 @@
         </w:tc>
         <w:tc>
           <w:tcPr>
-            <w:tcW w:w="1631" w:type="dxa"/>
+            <w:tcW w:w="1632" w:type="dxa"/>
             <w:tcBorders>
               <w:top w:val="single" w:sz="8" w:space="0" w:color="AEAEAE"/>
               <w:left w:val="single" w:sz="8" w:space="0" w:color="E0E0E0"/>
@@ -47428,7 +47421,7 @@
         </w:tc>
         <w:tc>
           <w:tcPr>
-            <w:tcW w:w="1631" w:type="dxa"/>
+            <w:tcW w:w="1632" w:type="dxa"/>
             <w:tcBorders>
               <w:top w:val="single" w:sz="8" w:space="0" w:color="AEAEAE"/>
               <w:left w:val="single" w:sz="8" w:space="0" w:color="E0E0E0"/>
@@ -47454,7 +47447,7 @@
         </w:tc>
         <w:tc>
           <w:tcPr>
-            <w:tcW w:w="1631" w:type="dxa"/>
+            <w:tcW w:w="1632" w:type="dxa"/>
             <w:tcBorders>
               <w:top w:val="single" w:sz="8" w:space="0" w:color="AEAEAE"/>
               <w:left w:val="single" w:sz="8" w:space="0" w:color="E0E0E0"/>
@@ -47491,7 +47484,7 @@
         </w:trPr>
         <w:tc>
           <w:tcPr>
-            <w:tcW w:w="16293" w:type="dxa"/>
+            <w:tcW w:w="15429" w:type="dxa"/>
             <w:gridSpan w:val="10"/>
             <w:tcBorders>
               <w:top w:val="nil"/>
@@ -50374,7 +50367,6 @@
     </w:p>
     <w:p>
       <w:r>
-        <w:lastRenderedPageBreak/>
         <w:t>Which shows that between post intervention (timepoint#2) and post-</w:t>
       </w:r>
       <w:proofErr w:type="gramStart"/>
@@ -51125,6 +51117,7 @@
                 <w:sz w:val="18"/>
                 <w:szCs w:val="18"/>
               </w:rPr>
+              <w:lastRenderedPageBreak/>
               <w:t>1</w:t>
             </w:r>
           </w:p>
@@ -52944,10 +52937,7 @@
         </w:rPr>
       </w:pPr>
     </w:p>
-    <w:p>
-      <w:bookmarkStart w:id="0" w:name="_GoBack"/>
-      <w:bookmarkEnd w:id="0"/>
-    </w:p>
+    <w:p/>
     <w:sectPr>
       <w:pgSz w:w="12240" w:h="15840"/>
       <w:pgMar w:top="1440" w:right="1440" w:bottom="1440" w:left="1440" w:header="720" w:footer="720" w:gutter="0"/>
